--- a/5. 存储/2. 存储硬件/4. NVMe.docx
+++ b/5. 存储/2. 存储硬件/4. NVMe.docx
@@ -21,6 +21,54 @@
     </w:p>
     <w:p>
       <w:pPr>
+        <w:ind w:firstLine="420" w:firstLineChars="0"/>
+        <w:rPr>
+          <w:rFonts w:hint="eastAsia"/>
+          <w:lang w:val="en-US" w:eastAsia="zh-CN"/>
+        </w:rPr>
+      </w:pPr>
+      <w:r>
+        <w:rPr>
+          <w:rFonts w:hint="eastAsia"/>
+          <w:lang w:val="en-US" w:eastAsia="zh-CN"/>
+        </w:rPr>
+        <w:t>NVMe传输是一种抽象协议层，旨在提供可靠的NVMe命令和数据传输。</w:t>
+      </w:r>
+      <w:r>
+        <w:rPr>
+          <w:rFonts w:hint="eastAsia"/>
+          <w:color w:val="FF0000"/>
+          <w:lang w:val="en-US" w:eastAsia="zh-CN"/>
+        </w:rPr>
+        <w:t>为了支持数据中心的网络存储，</w:t>
+      </w:r>
+      <w:r>
+        <w:rPr>
+          <w:rFonts w:hint="eastAsia"/>
+          <w:color w:val="FF0000"/>
+          <w:lang w:val="en-US" w:eastAsia="zh-CN"/>
+        </w:rPr>
+        <w:t>通过NVMe over Fabric实现NVMe标准在PCIe总线上的扩展，以此来挑战SCSI在SAN中的统治地位</w:t>
+      </w:r>
+      <w:r>
+        <w:rPr>
+          <w:rFonts w:hint="eastAsia"/>
+          <w:lang w:val="en-US" w:eastAsia="zh-CN"/>
+        </w:rPr>
+        <w:t>。</w:t>
+      </w:r>
+    </w:p>
+    <w:p>
+      <w:pPr>
+        <w:ind w:firstLine="420" w:firstLineChars="0"/>
+        <w:rPr>
+          <w:rFonts w:hint="eastAsia"/>
+          <w:lang w:val="en-US" w:eastAsia="zh-CN"/>
+        </w:rPr>
+      </w:pPr>
+    </w:p>
+    <w:p>
+      <w:pPr>
         <w:pStyle w:val="2"/>
         <w:bidi w:val="0"/>
         <w:rPr>
@@ -28,13 +76,379 @@
           <w:lang w:val="en-US" w:eastAsia="zh-CN"/>
         </w:rPr>
       </w:pPr>
+      <w:r>
+        <w:rPr>
+          <w:rFonts w:hint="eastAsia"/>
+          <w:lang w:val="en-US" w:eastAsia="zh-CN"/>
+        </w:rPr>
+        <w:t>协议</w:t>
+      </w:r>
+    </w:p>
+    <w:p>
+      <w:pPr>
+        <w:pStyle w:val="3"/>
+        <w:bidi w:val="0"/>
+        <w:rPr>
+          <w:rFonts w:hint="default"/>
+          <w:lang w:val="en-US" w:eastAsia="zh-CN"/>
+        </w:rPr>
+      </w:pPr>
+      <w:r>
+        <w:rPr>
+          <w:rFonts w:hint="default"/>
+          <w:lang w:val="en-US" w:eastAsia="zh-CN"/>
+        </w:rPr>
+        <w:t>FC</w:t>
+      </w:r>
+    </w:p>
+    <w:p>
+      <w:pPr>
+        <w:ind w:firstLine="420" w:firstLineChars="0"/>
+        <w:rPr>
+          <w:rFonts w:hint="default"/>
+          <w:lang w:val="en-US" w:eastAsia="zh-CN"/>
+        </w:rPr>
+      </w:pPr>
+      <w:r>
+        <w:rPr>
+          <w:rFonts w:hint="default"/>
+          <w:lang w:val="en-US" w:eastAsia="zh-CN"/>
+        </w:rPr>
+        <w:t>NVMe-oF的目标是未来存储Fabric互连的霸主，想替代现有的Fibre Channel（光纤通道）、iSCSI、FCoE（实际上没普及就淡出了）三种SAN块存储协议。</w:t>
+      </w:r>
+    </w:p>
+    <w:p>
+      <w:pPr>
+        <w:ind w:firstLine="420" w:firstLineChars="0"/>
+        <w:rPr>
+          <w:rFonts w:hint="default"/>
+          <w:lang w:val="en-US" w:eastAsia="zh-CN"/>
+        </w:rPr>
+      </w:pPr>
+    </w:p>
+    <w:p>
+      <w:pPr>
+        <w:pStyle w:val="3"/>
+        <w:bidi w:val="0"/>
+        <w:rPr>
+          <w:rFonts w:hint="default"/>
+          <w:lang w:val="en-US" w:eastAsia="zh-CN"/>
+        </w:rPr>
+      </w:pPr>
+      <w:r>
+        <w:rPr>
+          <w:rFonts w:hint="default"/>
+          <w:lang w:val="en-US" w:eastAsia="zh-CN"/>
+        </w:rPr>
+        <w:t>RDMA</w:t>
+      </w:r>
+    </w:p>
+    <w:p>
+      <w:pPr>
+        <w:ind w:firstLine="420" w:firstLineChars="0"/>
+        <w:rPr>
+          <w:rFonts w:hint="default"/>
+          <w:lang w:val="en-US" w:eastAsia="zh-CN"/>
+        </w:rPr>
+      </w:pPr>
+      <w:r>
+        <w:rPr>
+          <w:rFonts w:hint="default"/>
+          <w:lang w:val="en-US" w:eastAsia="zh-CN"/>
+        </w:rPr>
+        <w:t>NVMe over Fabric支持把NVMe映射到多个Fabrics传输选项，主要包括FC、InfiniBand、RoCE v2、iWARP和TCP。</w:t>
+      </w:r>
+    </w:p>
+    <w:p>
+      <w:pPr>
+        <w:ind w:firstLine="420" w:firstLineChars="0"/>
+        <w:rPr>
+          <w:rFonts w:hint="default"/>
+          <w:lang w:val="en-US" w:eastAsia="zh-CN"/>
+        </w:rPr>
+      </w:pPr>
+      <w:r>
+        <w:rPr>
+          <w:rFonts w:hint="default"/>
+          <w:lang w:val="en-US" w:eastAsia="zh-CN"/>
+        </w:rPr>
+        <w:t>然而，在这些Fabrics选项协议中，我们常常认为InfiniBand、RoCE v2(可路由的RoCE)、iWARP是理想的Fabric，其原因在于它们支持RDMA。</w:t>
+      </w:r>
+    </w:p>
+    <w:p>
+      <w:pPr>
+        <w:ind w:firstLine="420" w:firstLineChars="0"/>
+        <w:rPr>
+          <w:rFonts w:hint="default"/>
+          <w:lang w:val="en-US" w:eastAsia="zh-CN"/>
+        </w:rPr>
+      </w:pPr>
+      <w:r>
+        <w:rPr>
+          <w:rFonts w:hint="default"/>
+          <w:lang w:val="en-US" w:eastAsia="zh-CN"/>
+        </w:rPr>
+        <w:t>InfiniBand(IB)：从一开始就支持RDMA的新一代网络协议。由于这是一种新的网络技术，因此需要支持该技术的网卡和交换机。</w:t>
+      </w:r>
+    </w:p>
+    <w:p>
+      <w:pPr>
+        <w:ind w:firstLine="420" w:firstLineChars="0"/>
+        <w:rPr>
+          <w:rFonts w:hint="default"/>
+          <w:lang w:val="en-US" w:eastAsia="zh-CN"/>
+        </w:rPr>
+      </w:pPr>
+      <w:r>
+        <w:rPr>
+          <w:rFonts w:hint="default"/>
+          <w:lang w:val="en-US" w:eastAsia="zh-CN"/>
+        </w:rPr>
+        <w:t>RDMA融合以太网(RoCE)：一种允许通过以太网进行RDMA的网络协议。其较低的网络头是以太网头，其上网络头(包括数据)是InfiniBand头。这允许在标准以太网基础架构(交换机)上使用RDMA。只有NIC应该是特殊的，并支持RoCE。</w:t>
+      </w:r>
+    </w:p>
+    <w:p>
+      <w:pPr>
+        <w:ind w:firstLine="420" w:firstLineChars="0"/>
+        <w:rPr>
+          <w:rFonts w:hint="default"/>
+          <w:lang w:val="en-US" w:eastAsia="zh-CN"/>
+        </w:rPr>
+      </w:pPr>
+      <w:r>
+        <w:rPr>
+          <w:rFonts w:hint="default"/>
+          <w:lang w:val="en-US" w:eastAsia="zh-CN"/>
+        </w:rPr>
+        <w:t>互联网广域RDMA协议(iWARP)：允许通过TCP执行RDMA的网络协议。在IB和RoCE中存在功能，iWARP不支持这些功能。这允许在标准以太网基础架构(交换机)上使用RDMA。只有NIC应该是特殊的，并支持iWARP(如果使用CPU卸载)，否则所有iWARP堆栈都可以在SW中实现，并且丢失了大部分的RDMA性能优势。</w:t>
+      </w:r>
+    </w:p>
+    <w:p>
+      <w:pPr>
+        <w:ind w:firstLine="420" w:firstLineChars="0"/>
+        <w:rPr>
+          <w:rFonts w:hint="default"/>
+          <w:lang w:val="en-US" w:eastAsia="zh-CN"/>
+        </w:rPr>
+      </w:pPr>
+      <w:r>
+        <w:rPr>
+          <w:rFonts w:hint="default"/>
+          <w:lang w:val="en-US" w:eastAsia="zh-CN"/>
+        </w:rPr>
+        <w:t>那么为什么支持RDMA在选择NVMe over Fabric时就具有先天优势？这要从RDMA的功能和优势说起。</w:t>
+      </w:r>
+    </w:p>
+    <w:p>
+      <w:pPr>
+        <w:ind w:firstLine="420" w:firstLineChars="0"/>
+        <w:rPr>
+          <w:rFonts w:hint="default"/>
+          <w:lang w:val="en-US" w:eastAsia="zh-CN"/>
+        </w:rPr>
+      </w:pPr>
+      <w:r>
+        <w:rPr>
+          <w:rFonts w:hint="default"/>
+          <w:lang w:val="en-US" w:eastAsia="zh-CN"/>
+        </w:rPr>
+        <w:t>RDMA是一种新的内存访问技术，RDMA让计算机可以直接存取其他计算机的内存，而不需要经过处理器耗时的处理。RDMA将数据从一个系统快速移动到远程系统存储器中，而不对操作系统造成任何影响。RDMA技术的原理及其与TCP/IP架构的对比如下图所示。</w:t>
+      </w:r>
+    </w:p>
+    <w:p>
+      <w:pPr>
+        <w:jc w:val="center"/>
+        <w:rPr>
+          <w:rFonts w:hint="default"/>
+          <w:lang w:val="en-US" w:eastAsia="zh-CN"/>
+        </w:rPr>
+      </w:pPr>
+      <w:r>
+        <w:rPr>
+          <w:rFonts w:hint="default"/>
+          <w:lang w:val="en-US" w:eastAsia="zh-CN"/>
+        </w:rPr>
+        <w:drawing>
+          <wp:inline distT="0" distB="0" distL="114300" distR="114300">
+            <wp:extent cx="3070225" cy="2981325"/>
+            <wp:effectExtent l="0" t="0" r="3175" b="3175"/>
+            <wp:docPr id="1" name="图片 1" descr="IMG_256"/>
+            <wp:cNvGraphicFramePr>
+              <a:graphicFrameLocks xmlns:a="http://schemas.openxmlformats.org/drawingml/2006/main" noChangeAspect="1"/>
+            </wp:cNvGraphicFramePr>
+            <a:graphic xmlns:a="http://schemas.openxmlformats.org/drawingml/2006/main">
+              <a:graphicData uri="http://schemas.openxmlformats.org/drawingml/2006/picture">
+                <pic:pic xmlns:pic="http://schemas.openxmlformats.org/drawingml/2006/picture">
+                  <pic:nvPicPr>
+                    <pic:cNvPr id="1" name="图片 1" descr="IMG_256"/>
+                    <pic:cNvPicPr>
+                      <a:picLocks noChangeAspect="1"/>
+                    </pic:cNvPicPr>
+                  </pic:nvPicPr>
+                  <pic:blipFill>
+                    <a:blip r:embed="rId6"/>
+                    <a:stretch>
+                      <a:fillRect/>
+                    </a:stretch>
+                  </pic:blipFill>
+                  <pic:spPr>
+                    <a:xfrm>
+                      <a:off x="0" y="0"/>
+                      <a:ext cx="3070225" cy="2981325"/>
+                    </a:xfrm>
+                    <a:prstGeom prst="rect">
+                      <a:avLst/>
+                    </a:prstGeom>
+                    <a:noFill/>
+                    <a:ln w="9525">
+                      <a:noFill/>
+                    </a:ln>
+                  </pic:spPr>
+                </pic:pic>
+              </a:graphicData>
+            </a:graphic>
+          </wp:inline>
+        </w:drawing>
+      </w:r>
+    </w:p>
+    <w:p>
+      <w:pPr>
+        <w:ind w:firstLine="420" w:firstLineChars="0"/>
+        <w:rPr>
+          <w:rFonts w:hint="default"/>
+          <w:lang w:val="en-US" w:eastAsia="zh-CN"/>
+        </w:rPr>
+      </w:pPr>
+      <w:r>
+        <w:rPr>
+          <w:rFonts w:hint="default"/>
+          <w:lang w:val="en-US" w:eastAsia="zh-CN"/>
+        </w:rPr>
+        <w:t>因此，RDMA可以简单理解为利用相关的硬件和网络技术，服务器1的网卡可以直接读写服务器2的内存，最终达到高带宽、低延迟和低资源利用率的效果。如下图所示，应用程序不需要参与数据传输过程，只需要指定内存读写地址，开启传输并等待传输完成即可。RDMA的主要优势总结如下：</w:t>
+      </w:r>
+    </w:p>
+    <w:p>
+      <w:pPr>
+        <w:ind w:firstLine="420" w:firstLineChars="0"/>
+        <w:rPr>
+          <w:rFonts w:hint="default"/>
+          <w:lang w:val="en-US" w:eastAsia="zh-CN"/>
+        </w:rPr>
+      </w:pPr>
+      <w:r>
+        <w:rPr>
+          <w:rFonts w:hint="default"/>
+          <w:lang w:val="en-US" w:eastAsia="zh-CN"/>
+        </w:rPr>
+        <w:t>1) Zero-Copy：数据不需要在网络协议栈的各个层之间来回拷贝，这缩短了数据流路径。</w:t>
+      </w:r>
+    </w:p>
+    <w:p>
+      <w:pPr>
+        <w:ind w:firstLine="420" w:firstLineChars="0"/>
+        <w:rPr>
+          <w:rFonts w:hint="default"/>
+          <w:lang w:val="en-US" w:eastAsia="zh-CN"/>
+        </w:rPr>
+      </w:pPr>
+      <w:r>
+        <w:rPr>
+          <w:rFonts w:hint="default"/>
+          <w:lang w:val="en-US" w:eastAsia="zh-CN"/>
+        </w:rPr>
+        <w:t>2) Kernel-Bypass：应用直接操作设备接口，不再经过系统调用切换到内核态，没有内核切换开销。</w:t>
+      </w:r>
+    </w:p>
+    <w:p>
+      <w:pPr>
+        <w:ind w:firstLine="420" w:firstLineChars="0"/>
+        <w:rPr>
+          <w:rFonts w:hint="default"/>
+          <w:lang w:val="en-US" w:eastAsia="zh-CN"/>
+        </w:rPr>
+      </w:pPr>
+      <w:r>
+        <w:rPr>
+          <w:rFonts w:hint="default"/>
+          <w:lang w:val="en-US" w:eastAsia="zh-CN"/>
+        </w:rPr>
+        <w:t>3) None-CPU：数据传输无须CPU参与，完全由网卡搞定，无需再做发包收包中断处理，不耗费CPU资源。</w:t>
+      </w:r>
+    </w:p>
+    <w:p>
+      <w:pPr>
+        <w:ind w:firstLine="420" w:firstLineChars="0"/>
+        <w:rPr>
+          <w:rFonts w:hint="default"/>
+          <w:lang w:val="en-US" w:eastAsia="zh-CN"/>
+        </w:rPr>
+      </w:pPr>
+      <w:r>
+        <w:rPr>
+          <w:rFonts w:hint="default"/>
+          <w:lang w:val="en-US" w:eastAsia="zh-CN"/>
+        </w:rPr>
+        <w:t>这么多优势总结起来就是提高处理效率，减低时延。那如果其他网络Fabric可以通过类似RD6MA的技术满足NVMe over Fabric的效率和时延等要求，是否也可以作为NVMe overFabric的Fabric呢？下面再看看NVMe-oF和NVMe的区别。</w:t>
+      </w:r>
+    </w:p>
+    <w:p>
+      <w:pPr>
+        <w:ind w:firstLine="420" w:firstLineChars="0"/>
+        <w:rPr>
+          <w:rFonts w:hint="default"/>
+          <w:lang w:val="en-US" w:eastAsia="zh-CN"/>
+        </w:rPr>
+      </w:pPr>
+      <w:r>
+        <w:rPr>
+          <w:rFonts w:hint="default"/>
+          <w:lang w:val="en-US" w:eastAsia="zh-CN"/>
+        </w:rPr>
+        <w:t>NVMe-oF和NVMe之间的主要区别是传输命令的机制。NVMe通过外围组件互连Express(PCIe)接口协议将请求和响应映射到主机中的共享内存。NVMe-oF使用基于消息的模型通过网络在主机和目标存储设备之间发送请求和响应。</w:t>
+      </w:r>
       <w:bookmarkStart w:id="0" w:name="_GoBack"/>
-      <w:r>
-        <w:rPr>
-          <w:rFonts w:hint="eastAsia"/>
-          <w:lang w:val="en-US" w:eastAsia="zh-CN"/>
-        </w:rPr>
-        <w:t>RDMA</w:t>
+      <w:bookmarkEnd w:id="0"/>
+    </w:p>
+    <w:p>
+      <w:pPr>
+        <w:ind w:firstLine="420" w:firstLineChars="0"/>
+        <w:rPr>
+          <w:rFonts w:hint="default"/>
+          <w:lang w:val="en-US" w:eastAsia="zh-CN"/>
+        </w:rPr>
+      </w:pPr>
+      <w:r>
+        <w:rPr>
+          <w:rFonts w:hint="default"/>
+          <w:lang w:val="en-US" w:eastAsia="zh-CN"/>
+        </w:rPr>
+        <w:t>NVMe-oF替代PCIe来扩展NVMe主机和NVMe存储子系统进行通信的距离。与使用本地主机的PCIe 总线的NVMe存储设备的延迟相比，NVMe-oF的最初设计目标是在通过合适的网络结构连接的NVMe主机和NVMe存储目标之间添加不超过10 微秒的延迟。</w:t>
+      </w:r>
+    </w:p>
+    <w:p>
+      <w:pPr>
+        <w:ind w:firstLine="420" w:firstLineChars="0"/>
+        <w:rPr>
+          <w:rFonts w:hint="default"/>
+          <w:lang w:val="en-US" w:eastAsia="zh-CN"/>
+        </w:rPr>
+      </w:pPr>
+    </w:p>
+    <w:p>
+      <w:pPr>
+        <w:pStyle w:val="3"/>
+        <w:bidi w:val="0"/>
+        <w:rPr>
+          <w:rFonts w:hint="default"/>
+          <w:lang w:val="en-US" w:eastAsia="zh-CN"/>
+        </w:rPr>
+      </w:pPr>
+      <w:r>
+        <w:rPr>
+          <w:rFonts w:hint="default"/>
+          <w:lang w:val="en-US" w:eastAsia="zh-CN"/>
+        </w:rPr>
+        <w:t>TCP</w:t>
       </w:r>
     </w:p>
     <w:p>
@@ -59,7 +473,7 @@
         <w:pStyle w:val="2"/>
         <w:bidi w:val="0"/>
         <w:rPr>
-          <w:rFonts w:hint="default"/>
+          <w:rFonts w:hint="eastAsia"/>
           <w:lang w:val="en-US" w:eastAsia="zh-CN"/>
         </w:rPr>
       </w:pPr>
@@ -71,7 +485,47 @@
         <w:t>SPDK</w:t>
       </w:r>
     </w:p>
-    <w:bookmarkEnd w:id="0"/>
+    <w:p>
+      <w:pPr>
+        <w:pStyle w:val="2"/>
+        <w:bidi w:val="0"/>
+        <w:rPr>
+          <w:rFonts w:hint="eastAsia"/>
+          <w:lang w:val="en-US" w:eastAsia="zh-CN"/>
+        </w:rPr>
+      </w:pPr>
+      <w:r>
+        <w:rPr>
+          <w:rFonts w:hint="eastAsia"/>
+          <w:lang w:val="en-US" w:eastAsia="zh-CN"/>
+        </w:rPr>
+        <w:t>发展未来</w:t>
+      </w:r>
+    </w:p>
+    <w:p>
+      <w:pPr>
+        <w:ind w:firstLine="420" w:firstLineChars="0"/>
+        <w:rPr>
+          <w:rFonts w:hint="default"/>
+          <w:lang w:val="en-US" w:eastAsia="zh-CN"/>
+        </w:rPr>
+      </w:pPr>
+      <w:r>
+        <w:rPr>
+          <w:rFonts w:hint="default"/>
+          <w:color w:val="FF0000"/>
+          <w:lang w:val="en-US" w:eastAsia="zh-CN"/>
+        </w:rPr>
+        <w:t>我们将NVMe替代SCSI和SAS作为SSD设备的默认连接</w:t>
+      </w:r>
+      <w:r>
+        <w:rPr>
+          <w:rFonts w:hint="default"/>
+          <w:lang w:val="en-US" w:eastAsia="zh-CN"/>
+        </w:rPr>
+        <w:t>。高端部署将使用NVMe over Fabrics，在现有的阵列平台中使用NVMe将会保留了快照，复制，压缩和重复数据删除等功能，并采用了像Excelero和Apeiron这样的新平台体系结构。过去，这些功能的缺乏使得基于NVMe的产品没有受到关注。然而，随着时间的推移，NVMe肯定会取代传统全闪存技术中存在的传统架构。</w:t>
+      </w:r>
+    </w:p>
     <w:sectPr>
       <w:pgSz w:w="11906" w:h="16838"/>
       <w:pgMar w:top="1440" w:right="1800" w:bottom="1440" w:left="1800" w:header="851" w:footer="992" w:gutter="0"/>
@@ -82,14 +536,65 @@
 </w:document>
 </file>
 
+<file path=word/endnotes.xml><?xml version="1.0" encoding="utf-8"?>
+<w:endnotes xmlns:wpc="http://schemas.microsoft.com/office/word/2010/wordprocessingCanvas" xmlns:mc="http://schemas.openxmlformats.org/markup-compatibility/2006" xmlns:o="urn:schemas-microsoft-com:office:office" xmlns:r="http://schemas.openxmlformats.org/officeDocument/2006/relationships" xmlns:m="http://schemas.openxmlformats.org/officeDocument/2006/math" xmlns:v="urn:schemas-microsoft-com:vml" xmlns:wp14="http://schemas.microsoft.com/office/word/2010/wordprocessingDrawing" xmlns:wp="http://schemas.openxmlformats.org/drawingml/2006/wordprocessingDrawing" xmlns:w="http://schemas.openxmlformats.org/wordprocessingml/2006/main" xmlns:w14="http://schemas.microsoft.com/office/word/2010/wordml" xmlns:w15="http://schemas.microsoft.com/office/word/2012/wordml" xmlns:w10="urn:schemas-microsoft-com:office:word" xmlns:wpg="http://schemas.microsoft.com/office/word/2010/wordprocessingGroup" xmlns:wpi="http://schemas.microsoft.com/office/word/2010/wordprocessingInk" xmlns:wne="http://schemas.microsoft.com/office/word/2006/wordml" xmlns:wps="http://schemas.microsoft.com/office/word/2010/wordprocessingShape" xmlns:wpsCustomData="http://www.wps.cn/officeDocument/2013/wpsCustomData" mc:Ignorable="w14 w15 wp14">
+  <w:endnote w:type="separator" w:id="0">
+    <w:p>
+      <w:pPr>
+        <w:spacing w:line="240" w:lineRule="auto"/>
+      </w:pPr>
+      <w:r>
+        <w:separator/>
+      </w:r>
+    </w:p>
+  </w:endnote>
+  <w:endnote w:type="continuationSeparator" w:id="1">
+    <w:p>
+      <w:pPr>
+        <w:spacing w:line="240" w:lineRule="auto"/>
+      </w:pPr>
+      <w:r>
+        <w:continuationSeparator/>
+      </w:r>
+    </w:p>
+  </w:endnote>
+</w:endnotes>
+</file>
+
+<file path=word/footnotes.xml><?xml version="1.0" encoding="utf-8"?>
+<w:footnotes xmlns:wpc="http://schemas.microsoft.com/office/word/2010/wordprocessingCanvas" xmlns:mc="http://schemas.openxmlformats.org/markup-compatibility/2006" xmlns:o="urn:schemas-microsoft-com:office:office" xmlns:r="http://schemas.openxmlformats.org/officeDocument/2006/relationships" xmlns:m="http://schemas.openxmlformats.org/officeDocument/2006/math" xmlns:v="urn:schemas-microsoft-com:vml" xmlns:wp14="http://schemas.microsoft.com/office/word/2010/wordprocessingDrawing" xmlns:wp="http://schemas.openxmlformats.org/drawingml/2006/wordprocessingDrawing" xmlns:w="http://schemas.openxmlformats.org/wordprocessingml/2006/main" xmlns:w14="http://schemas.microsoft.com/office/word/2010/wordml" xmlns:w15="http://schemas.microsoft.com/office/word/2012/wordml" xmlns:w10="urn:schemas-microsoft-com:office:word" xmlns:wpg="http://schemas.microsoft.com/office/word/2010/wordprocessingGroup" xmlns:wpi="http://schemas.microsoft.com/office/word/2010/wordprocessingInk" xmlns:wne="http://schemas.microsoft.com/office/word/2006/wordml" xmlns:wps="http://schemas.microsoft.com/office/word/2010/wordprocessingShape" xmlns:wpsCustomData="http://www.wps.cn/officeDocument/2013/wpsCustomData" mc:Ignorable="w14 w15 wp14">
+  <w:footnote w:type="separator" w:id="0">
+    <w:p>
+      <w:pPr>
+        <w:spacing w:line="240" w:lineRule="auto"/>
+      </w:pPr>
+      <w:r>
+        <w:separator/>
+      </w:r>
+    </w:p>
+  </w:footnote>
+  <w:footnote w:type="continuationSeparator" w:id="1">
+    <w:p>
+      <w:pPr>
+        <w:spacing w:line="240" w:lineRule="auto"/>
+      </w:pPr>
+      <w:r>
+        <w:continuationSeparator/>
+      </w:r>
+    </w:p>
+  </w:footnote>
+</w:footnotes>
+</file>
+
 <file path=word/styles.xml><?xml version="1.0" encoding="utf-8"?>
-<w:styles xmlns:mc="http://schemas.openxmlformats.org/markup-compatibility/2006" xmlns:o="urn:schemas-microsoft-com:office:office" xmlns:r="http://schemas.openxmlformats.org/officeDocument/2006/relationships" xmlns:m="http://schemas.openxmlformats.org/officeDocument/2006/math" xmlns:v="urn:schemas-microsoft-com:vml" xmlns:w="http://schemas.openxmlformats.org/wordprocessingml/2006/main" xmlns:w14="http://schemas.microsoft.com/office/word/2010/wordml" xmlns:w10="urn:schemas-microsoft-com:office:word" xmlns:sl="http://schemas.openxmlformats.org/schemaLibrary/2006/main" mc:Ignorable="w14">
+<w:styles xmlns:mc="http://schemas.openxmlformats.org/markup-compatibility/2006" xmlns:o="urn:schemas-microsoft-com:office:office" xmlns:r="http://schemas.openxmlformats.org/officeDocument/2006/relationships" xmlns:m="http://schemas.openxmlformats.org/officeDocument/2006/math" xmlns:v="urn:schemas-microsoft-com:vml" xmlns:w="http://schemas.openxmlformats.org/wordprocessingml/2006/main" xmlns:w14="http://schemas.microsoft.com/office/word/2010/wordml" xmlns:w10="urn:schemas-microsoft-com:office:word" xmlns:sl="http://schemas.openxmlformats.org/schemaLibrary/2006/main" xmlns:wpsCustomData="http://www.wps.cn/officeDocument/2013/wpsCustomData" mc:Ignorable="w14">
   <w:docDefaults>
     <w:rPrDefault>
       <w:rPr>
-        <w:rFonts w:asciiTheme="minorHAnsi" w:hAnsiTheme="minorHAnsi" w:eastAsiaTheme="minorEastAsia" w:cstheme="minorBidi"/>
+        <w:rFonts w:ascii="Times New Roman" w:hAnsi="Times New Roman" w:eastAsia="宋体" w:cs="Times New Roman"/>
       </w:rPr>
     </w:rPrDefault>
+    <w:pPrDefault/>
   </w:docDefaults>
   <w:latentStyles w:count="260" w:defQFormat="0" w:defUnhideWhenUsed="1" w:defSemiHidden="1" w:defUIPriority="99" w:defLockedState="0">
     <w:lsdException w:qFormat="1" w:unhideWhenUsed="0" w:uiPriority="0" w:semiHidden="0" w:name="Normal"/>
@@ -362,7 +867,7 @@
     <w:name w:val="heading 1"/>
     <w:basedOn w:val="1"/>
     <w:next w:val="1"/>
-    <w:link w:val="20"/>
+    <w:link w:val="22"/>
     <w:qFormat/>
     <w:uiPriority w:val="0"/>
     <w:pPr>
@@ -384,7 +889,7 @@
     <w:name w:val="heading 2"/>
     <w:basedOn w:val="1"/>
     <w:next w:val="1"/>
-    <w:link w:val="19"/>
+    <w:link w:val="21"/>
     <w:unhideWhenUsed/>
     <w:qFormat/>
     <w:uiPriority w:val="0"/>
@@ -407,7 +912,7 @@
     <w:name w:val="heading 3"/>
     <w:basedOn w:val="1"/>
     <w:next w:val="1"/>
-    <w:link w:val="18"/>
+    <w:link w:val="20"/>
     <w:unhideWhenUsed/>
     <w:qFormat/>
     <w:uiPriority w:val="0"/>
@@ -429,7 +934,7 @@
     <w:name w:val="heading 4"/>
     <w:basedOn w:val="1"/>
     <w:next w:val="1"/>
-    <w:link w:val="17"/>
+    <w:link w:val="19"/>
     <w:unhideWhenUsed/>
     <w:qFormat/>
     <w:uiPriority w:val="0"/>
@@ -449,7 +954,7 @@
     <w:name w:val="heading 5"/>
     <w:basedOn w:val="1"/>
     <w:next w:val="1"/>
-    <w:link w:val="23"/>
+    <w:link w:val="25"/>
     <w:unhideWhenUsed/>
     <w:qFormat/>
     <w:uiPriority w:val="0"/>
@@ -505,13 +1010,13 @@
       <w:sz w:val="24"/>
     </w:rPr>
   </w:style>
-  <w:style w:type="character" w:default="1" w:styleId="14">
+  <w:style w:type="character" w:default="1" w:styleId="15">
     <w:name w:val="Default Paragraph Font"/>
     <w:unhideWhenUsed/>
     <w:qFormat/>
     <w:uiPriority w:val="1"/>
   </w:style>
-  <w:style w:type="table" w:default="1" w:styleId="13">
+  <w:style w:type="table" w:default="1" w:styleId="14">
     <w:name w:val="Normal Table"/>
     <w:semiHidden/>
     <w:qFormat/>
@@ -559,7 +1064,7 @@
   <w:style w:type="paragraph" w:styleId="11">
     <w:name w:val="footnote text"/>
     <w:basedOn w:val="1"/>
-    <w:link w:val="22"/>
+    <w:link w:val="24"/>
     <w:qFormat/>
     <w:uiPriority w:val="0"/>
     <w:pPr>
@@ -583,9 +1088,33 @@
       <w:ind w:left="420" w:leftChars="200"/>
     </w:pPr>
   </w:style>
-  <w:style w:type="character" w:styleId="15">
+  <w:style w:type="paragraph" w:styleId="13">
+    <w:name w:val="Normal (Web)"/>
+    <w:basedOn w:val="1"/>
+    <w:uiPriority w:val="0"/>
+    <w:pPr>
+      <w:spacing w:before="0" w:beforeAutospacing="1" w:after="0" w:afterAutospacing="1"/>
+      <w:ind w:left="0" w:right="0"/>
+      <w:jc w:val="left"/>
+    </w:pPr>
+    <w:rPr>
+      <w:kern w:val="0"/>
+      <w:sz w:val="24"/>
+      <w:lang w:val="en-US" w:eastAsia="zh-CN" w:bidi="ar"/>
+    </w:rPr>
+  </w:style>
+  <w:style w:type="character" w:styleId="16">
+    <w:name w:val="Strong"/>
+    <w:basedOn w:val="15"/>
+    <w:qFormat/>
+    <w:uiPriority w:val="0"/>
+    <w:rPr>
+      <w:b/>
+    </w:rPr>
+  </w:style>
+  <w:style w:type="character" w:styleId="17">
     <w:name w:val="footnote reference"/>
-    <w:basedOn w:val="14"/>
+    <w:basedOn w:val="15"/>
     <w:qFormat/>
     <w:uiPriority w:val="0"/>
     <w:rPr>
@@ -593,7 +1122,7 @@
       <w:vertAlign w:val="superscript"/>
     </w:rPr>
   </w:style>
-  <w:style w:type="paragraph" w:customStyle="1" w:styleId="16">
+  <w:style w:type="paragraph" w:customStyle="1" w:styleId="18">
     <w:name w:val="WPSOffice手动目录 1"/>
     <w:basedOn w:val="5"/>
     <w:qFormat/>
@@ -607,7 +1136,7 @@
       <w:szCs w:val="20"/>
     </w:rPr>
   </w:style>
-  <w:style w:type="character" w:customStyle="1" w:styleId="17">
+  <w:style w:type="character" w:customStyle="1" w:styleId="19">
     <w:name w:val="标题 4 Char"/>
     <w:link w:val="5"/>
     <w:qFormat/>
@@ -618,7 +1147,7 @@
       <w:szCs w:val="24"/>
     </w:rPr>
   </w:style>
-  <w:style w:type="character" w:customStyle="1" w:styleId="18">
+  <w:style w:type="character" w:customStyle="1" w:styleId="20">
     <w:name w:val="标题 3 Char"/>
     <w:link w:val="4"/>
     <w:qFormat/>
@@ -630,9 +1159,9 @@
       <w:sz w:val="24"/>
     </w:rPr>
   </w:style>
-  <w:style w:type="character" w:customStyle="1" w:styleId="19">
+  <w:style w:type="character" w:customStyle="1" w:styleId="21">
     <w:name w:val="标题 2 Char"/>
-    <w:basedOn w:val="14"/>
+    <w:basedOn w:val="15"/>
     <w:link w:val="3"/>
     <w:qFormat/>
     <w:uiPriority w:val="0"/>
@@ -644,7 +1173,7 @@
       <w:szCs w:val="32"/>
     </w:rPr>
   </w:style>
-  <w:style w:type="character" w:customStyle="1" w:styleId="20">
+  <w:style w:type="character" w:customStyle="1" w:styleId="22">
     <w:name w:val="标题 1 Char"/>
     <w:link w:val="2"/>
     <w:qFormat/>
@@ -658,15 +1187,15 @@
       <w:szCs w:val="44"/>
     </w:rPr>
   </w:style>
-  <w:style w:type="paragraph" w:customStyle="1" w:styleId="21">
+  <w:style w:type="paragraph" w:customStyle="1" w:styleId="23">
     <w:name w:val="标题五"/>
     <w:basedOn w:val="6"/>
     <w:qFormat/>
     <w:uiPriority w:val="0"/>
   </w:style>
-  <w:style w:type="character" w:customStyle="1" w:styleId="22">
+  <w:style w:type="character" w:customStyle="1" w:styleId="24">
     <w:name w:val="脚注文本 字符"/>
-    <w:basedOn w:val="14"/>
+    <w:basedOn w:val="15"/>
     <w:link w:val="11"/>
     <w:qFormat/>
     <w:uiPriority w:val="99"/>
@@ -676,9 +1205,9 @@
       <w:szCs w:val="18"/>
     </w:rPr>
   </w:style>
-  <w:style w:type="character" w:customStyle="1" w:styleId="23">
+  <w:style w:type="character" w:customStyle="1" w:styleId="25">
     <w:name w:val="标题 5 字符"/>
-    <w:basedOn w:val="14"/>
+    <w:basedOn w:val="15"/>
     <w:link w:val="6"/>
     <w:qFormat/>
     <w:uiPriority w:val="9"/>
